--- a/2.面向对象1.docx
+++ b/2.面向对象1.docx
@@ -24,8 +24,6 @@
         </w:rPr>
         <w:t>1</w:t>
       </w:r>
-      <w:bookmarkStart w:id="0" w:name="_GoBack"/>
-      <w:bookmarkEnd w:id="0"/>
     </w:p>
     <w:p>
       <w:pPr>
@@ -48,10 +46,10 @@
       <w:pPr>
         <w:ind w:firstLineChars="200" w:firstLine="420"/>
       </w:pPr>
-      <w:bookmarkStart w:id="1" w:name="OLE_LINK1"/>
-      <w:bookmarkStart w:id="2" w:name="OLE_LINK2"/>
-      <w:bookmarkStart w:id="3" w:name="OLE_LINK3"/>
-      <w:bookmarkStart w:id="4" w:name="OLE_LINK4"/>
+      <w:bookmarkStart w:id="0" w:name="OLE_LINK1"/>
+      <w:bookmarkStart w:id="1" w:name="OLE_LINK2"/>
+      <w:bookmarkStart w:id="2" w:name="OLE_LINK3"/>
+      <w:bookmarkStart w:id="3" w:name="OLE_LINK4"/>
       <w:r>
         <w:t>对象是具体存在的一个事物</w:t>
       </w:r>
@@ -227,10 +225,10 @@
         <w:t>。通过面向对象实现现实生活的信息化。因为生活也是由一项项事物实体构成的。</w:t>
       </w:r>
     </w:p>
+    <w:bookmarkEnd w:id="0"/>
     <w:bookmarkEnd w:id="1"/>
     <w:bookmarkEnd w:id="2"/>
     <w:bookmarkEnd w:id="3"/>
-    <w:bookmarkEnd w:id="4"/>
     <w:p>
       <w:pPr>
         <w:pStyle w:val="2"/>
@@ -11719,6 +11717,26 @@
         <w:rPr>
           <w:rFonts w:hint="eastAsia"/>
         </w:rPr>
+        <w:t>(</w:t>
+      </w:r>
+      <w:r>
+        <w:rPr>
+          <w:rFonts w:hint="eastAsia"/>
+        </w:rPr>
+        <w:t>但是对象不能调用静态方法</w:t>
+      </w:r>
+      <w:bookmarkStart w:id="4" w:name="_GoBack"/>
+      <w:bookmarkEnd w:id="4"/>
+      <w:r>
+        <w:rPr>
+          <w:rFonts w:hint="eastAsia"/>
+        </w:rPr>
+        <w:t>)</w:t>
+      </w:r>
+      <w:r>
+        <w:rPr>
+          <w:rFonts w:hint="eastAsia"/>
+        </w:rPr>
         <w:t>，</w:t>
       </w:r>
       <w:r>
@@ -12034,6 +12052,17 @@
                 <w:szCs w:val="21"/>
               </w:rPr>
               <w:br/>
+            </w:r>
+            <w:r>
+              <w:rPr>
+                <w:rFonts w:ascii="Consolas" w:hAnsi="Consolas"/>
+                <w:i/>
+                <w:iCs/>
+                <w:color w:val="808080"/>
+                <w:sz w:val="21"/>
+                <w:szCs w:val="21"/>
+              </w:rPr>
+              <w:lastRenderedPageBreak/>
               <w:t xml:space="preserve"> * </w:t>
             </w:r>
             <w:r>
@@ -12057,17 +12086,6 @@
                 <w:szCs w:val="21"/>
               </w:rPr>
               <w:br/>
-            </w:r>
-            <w:r>
-              <w:rPr>
-                <w:rFonts w:hint="eastAsia"/>
-                <w:i/>
-                <w:iCs/>
-                <w:color w:val="808080"/>
-                <w:sz w:val="21"/>
-                <w:szCs w:val="21"/>
-              </w:rPr>
-              <w:lastRenderedPageBreak/>
               <w:t xml:space="preserve"> </w:t>
             </w:r>
             <w:r>
@@ -13447,6 +13465,7 @@
         <w:rPr>
           <w:rFonts w:hint="eastAsia"/>
         </w:rPr>
+        <w:lastRenderedPageBreak/>
         <w:tab/>
       </w:r>
       <w:r>
@@ -13495,14 +13514,7 @@
         <w:rPr>
           <w:rFonts w:hint="eastAsia"/>
         </w:rPr>
-        <w:t>下面的话就需要导入</w:t>
-      </w:r>
-      <w:r>
-        <w:rPr>
-          <w:rFonts w:hint="eastAsia"/>
-        </w:rPr>
-        <w:lastRenderedPageBreak/>
-        <w:t>类），方法名，参数。</w:t>
+        <w:t>下面的话就需要导入类），方法名，参数。</w:t>
       </w:r>
     </w:p>
     <w:p>
@@ -14345,11 +14357,6 @@
             </w:r>
           </w:p>
           <w:p>
-            <w:pPr>
-              <w:rPr>
-                <w:rFonts w:hint="eastAsia"/>
-              </w:rPr>
-            </w:pPr>
             <w:r>
               <w:t>Student@4554617c</w:t>
             </w:r>
@@ -14357,13 +14364,7 @@
         </w:tc>
       </w:tr>
     </w:tbl>
-    <w:p>
-      <w:pPr>
-        <w:rPr>
-          <w:rFonts w:hint="eastAsia"/>
-        </w:rPr>
-      </w:pPr>
-    </w:p>
+    <w:p/>
     <w:sectPr>
       <w:pgSz w:w="11906" w:h="16838"/>
       <w:pgMar w:top="1440" w:right="1800" w:bottom="1440" w:left="1800" w:header="851" w:footer="992" w:gutter="0"/>
